--- a/NH Q11 - Q4 - PV/LONG AN/App/PVcombank/giai ngan 96.000 - 19.09 & 90.000-26.09/Giay cam ket su dung tien mat.docx
+++ b/NH Q11 - Q4 - PV/LONG AN/App/PVcombank/giai ngan 96.000 - 19.09 & 90.000-26.09/Giay cam ket su dung tien mat.docx
@@ -1487,14 +1487,28 @@
           <w:rFonts w:ascii="Times New Roman" w:hAnsi="Times New Roman" w:cs="Times New Roman"/>
           <w:iCs/>
         </w:rPr>
-        <w:t xml:space="preserve"> </w:t>
-      </w:r>
-      <w:r>
-        <w:rPr>
-          <w:rFonts w:ascii="Times New Roman" w:hAnsi="Times New Roman" w:cs="Times New Roman"/>
-          <w:b/>
-        </w:rPr>
-        <w:t>0106</w:t>
+        <w:t xml:space="preserve"> 1</w:t>
+      </w:r>
+      <w:r>
+        <w:rPr>
+          <w:rFonts w:ascii="Times New Roman" w:hAnsi="Times New Roman" w:cs="Times New Roman"/>
+          <w:b/>
+        </w:rPr>
+        <w:t>0</w:t>
+      </w:r>
+      <w:r>
+        <w:rPr>
+          <w:rFonts w:ascii="Times New Roman" w:hAnsi="Times New Roman" w:cs="Times New Roman"/>
+          <w:b/>
+        </w:rPr>
+        <w:t>2</w:t>
+      </w:r>
+      <w:r>
+        <w:rPr>
+          <w:rFonts w:ascii="Times New Roman" w:hAnsi="Times New Roman" w:cs="Times New Roman"/>
+          <w:b/>
+        </w:rPr>
+        <w:t>06</w:t>
       </w:r>
       <w:r>
         <w:rPr>
@@ -1508,7 +1522,7 @@
           <w:rFonts w:ascii="Times New Roman" w:hAnsi="Times New Roman" w:cs="Times New Roman"/>
           <w:b/>
         </w:rPr>
-        <w:t>6</w:t>
+        <w:t>7</w:t>
       </w:r>
       <w:r>
         <w:rPr>
@@ -1529,6 +1543,13 @@
           <w:rFonts w:ascii="Times New Roman" w:hAnsi="Times New Roman" w:cs="Times New Roman"/>
           <w:b/>
         </w:rPr>
+        <w:t>TD</w:t>
+      </w:r>
+      <w:r>
+        <w:rPr>
+          <w:rFonts w:ascii="Times New Roman" w:hAnsi="Times New Roman" w:cs="Times New Roman"/>
+          <w:b/>
+        </w:rPr>
         <w:t>/PVB</w:t>
       </w:r>
       <w:r>
@@ -1565,7 +1586,7 @@
           <w:rFonts w:ascii="Times New Roman" w:hAnsi="Times New Roman" w:cs="Times New Roman"/>
           <w:iCs/>
         </w:rPr>
-        <w:t>16/06/2016</w:t>
+        <w:t>28/06/2017</w:t>
       </w:r>
       <w:r>
         <w:rPr>
@@ -3311,12 +3332,83 @@
     <w:p>
       <w:pPr>
         <w:ind w:left="450"/>
+        <w:jc w:val="right"/>
         <w:rPr>
           <w:rFonts w:ascii="Times New Roman" w:hAnsi="Times New Roman" w:cs="Times New Roman"/>
           <w:sz w:val="24"/>
           <w:szCs w:val="24"/>
         </w:rPr>
       </w:pPr>
+      <w:r>
+        <w:rPr>
+          <w:rFonts w:ascii="Times New Roman" w:hAnsi="Times New Roman" w:cs="Times New Roman"/>
+          <w:sz w:val="24"/>
+          <w:szCs w:val="24"/>
+        </w:rPr>
+        <w:t xml:space="preserve">Long An, </w:t>
+      </w:r>
+      <w:proofErr w:type="spellStart"/>
+      <w:r>
+        <w:rPr>
+          <w:rFonts w:ascii="Times New Roman" w:hAnsi="Times New Roman" w:cs="Times New Roman"/>
+          <w:sz w:val="24"/>
+          <w:szCs w:val="24"/>
+        </w:rPr>
+        <w:t>ngày</w:t>
+      </w:r>
+      <w:proofErr w:type="spellEnd"/>
+      <w:r>
+        <w:rPr>
+          <w:rFonts w:ascii="Times New Roman" w:hAnsi="Times New Roman" w:cs="Times New Roman"/>
+          <w:sz w:val="24"/>
+          <w:szCs w:val="24"/>
+        </w:rPr>
+        <w:t xml:space="preserve"> …..</w:t>
+      </w:r>
+      <w:proofErr w:type="spellStart"/>
+      <w:r>
+        <w:rPr>
+          <w:rFonts w:ascii="Times New Roman" w:hAnsi="Times New Roman" w:cs="Times New Roman"/>
+          <w:sz w:val="24"/>
+          <w:szCs w:val="24"/>
+        </w:rPr>
+        <w:t>tháng</w:t>
+      </w:r>
+      <w:proofErr w:type="spellEnd"/>
+      <w:r>
+        <w:rPr>
+          <w:rFonts w:ascii="Times New Roman" w:hAnsi="Times New Roman" w:cs="Times New Roman"/>
+          <w:sz w:val="24"/>
+          <w:szCs w:val="24"/>
+        </w:rPr>
+        <w:t>…..</w:t>
+      </w:r>
+      <w:proofErr w:type="spellStart"/>
+      <w:r>
+        <w:rPr>
+          <w:rFonts w:ascii="Times New Roman" w:hAnsi="Times New Roman" w:cs="Times New Roman"/>
+          <w:sz w:val="24"/>
+          <w:szCs w:val="24"/>
+        </w:rPr>
+        <w:t>năm</w:t>
+      </w:r>
+      <w:proofErr w:type="spellEnd"/>
+      <w:r>
+        <w:rPr>
+          <w:rFonts w:ascii="Times New Roman" w:hAnsi="Times New Roman" w:cs="Times New Roman"/>
+          <w:sz w:val="24"/>
+          <w:szCs w:val="24"/>
+        </w:rPr>
+        <w:t xml:space="preserve"> 201</w:t>
+      </w:r>
+      <w:r>
+        <w:rPr>
+          <w:rFonts w:ascii="Times New Roman" w:hAnsi="Times New Roman" w:cs="Times New Roman"/>
+          <w:sz w:val="24"/>
+          <w:szCs w:val="24"/>
+        </w:rPr>
+        <w:t>7</w:t>
+      </w:r>
     </w:p>
     <w:p>
       <w:pPr>
